--- a/fitbit_web_api_tutorial.docx
+++ b/fitbit_web_api_tutorial.docx
@@ -1068,29 +1068,7 @@
           <w:sz w:val="24"/>
           <w:szCs w:val="24"/>
         </w:rPr>
-        <w:t xml:space="preserve">Manage/Register </w:t>
-      </w:r>
-      <w:proofErr w:type="gramStart"/>
-      <w:r>
-        <w:rPr>
-          <w:rFonts w:ascii="Georgia" w:hAnsi="Georgia"/>
-          <w:b/>
-          <w:bCs/>
-          <w:sz w:val="24"/>
-          <w:szCs w:val="24"/>
-        </w:rPr>
-        <w:t>An</w:t>
-      </w:r>
-      <w:proofErr w:type="gramEnd"/>
-      <w:r>
-        <w:rPr>
-          <w:rFonts w:ascii="Georgia" w:hAnsi="Georgia"/>
-          <w:b/>
-          <w:bCs/>
-          <w:sz w:val="24"/>
-          <w:szCs w:val="24"/>
-        </w:rPr>
-        <w:t xml:space="preserve"> App.</w:t>
+        <w:t>Manage/Register An App.</w:t>
       </w:r>
     </w:p>
     <w:p>
@@ -1385,7 +1363,23 @@
           <w:sz w:val="24"/>
           <w:szCs w:val="24"/>
         </w:rPr>
-        <w:t>The callback URL is http://127.0.0.1:8080 because the Python API we will use</w:t>
+        <w:t>The callback URL is http://127.0.0.1:8080</w:t>
+      </w:r>
+      <w:r>
+        <w:rPr>
+          <w:rFonts w:ascii="Georgia" w:hAnsi="Georgia"/>
+          <w:sz w:val="24"/>
+          <w:szCs w:val="24"/>
+        </w:rPr>
+        <w:t>,</w:t>
+      </w:r>
+      <w:r>
+        <w:rPr>
+          <w:rFonts w:ascii="Georgia" w:hAnsi="Georgia"/>
+          <w:sz w:val="24"/>
+          <w:szCs w:val="24"/>
+        </w:rPr>
+        <w:t xml:space="preserve"> because the Python API we will use</w:t>
       </w:r>
       <w:r>
         <w:rPr>
@@ -1437,25 +1431,7 @@
           <w:sz w:val="24"/>
           <w:szCs w:val="24"/>
         </w:rPr>
-        <w:t xml:space="preserve">Next steps are </w:t>
-      </w:r>
-      <w:proofErr w:type="gramStart"/>
-      <w:r>
-        <w:rPr>
-          <w:rFonts w:ascii="Georgia" w:hAnsi="Georgia"/>
-          <w:sz w:val="24"/>
-          <w:szCs w:val="24"/>
-        </w:rPr>
-        <w:t>pretty straightforward</w:t>
-      </w:r>
-      <w:proofErr w:type="gramEnd"/>
-      <w:r>
-        <w:rPr>
-          <w:rFonts w:ascii="Georgia" w:hAnsi="Georgia"/>
-          <w:sz w:val="24"/>
-          <w:szCs w:val="24"/>
-        </w:rPr>
-        <w:t>, so we will not mention them here.</w:t>
+        <w:t>Next steps are pretty straightforward, so we will not mention them here.</w:t>
       </w:r>
       <w:r>
         <w:rPr>
@@ -1672,7 +1648,27 @@
           <w:szCs w:val="24"/>
           <w14:ligatures w14:val="none"/>
         </w:rPr>
-        <w:t>fter authorization and login, the page should appear as shown.</w:t>
+        <w:t xml:space="preserve">fter authorization and login, </w:t>
+      </w:r>
+      <w:r>
+        <w:rPr>
+          <w:rFonts w:ascii="Georgia" w:eastAsia="Times New Roman" w:hAnsi="Georgia" w:cs="Courier New"/>
+          <w:kern w:val="0"/>
+          <w:sz w:val="24"/>
+          <w:szCs w:val="24"/>
+          <w14:ligatures w14:val="none"/>
+        </w:rPr>
+        <w:t>a new</w:t>
+      </w:r>
+      <w:r>
+        <w:rPr>
+          <w:rFonts w:ascii="Georgia" w:eastAsia="Times New Roman" w:hAnsi="Georgia" w:cs="Courier New"/>
+          <w:kern w:val="0"/>
+          <w:sz w:val="24"/>
+          <w:szCs w:val="24"/>
+          <w14:ligatures w14:val="none"/>
+        </w:rPr>
+        <w:t xml:space="preserve"> page should appear as shown.</w:t>
       </w:r>
     </w:p>
     <w:p>
@@ -2933,25 +2929,7 @@
           <w:sz w:val="24"/>
           <w:szCs w:val="24"/>
         </w:rPr>
-        <w:t xml:space="preserve">We have multiple types of </w:t>
-      </w:r>
-      <w:proofErr w:type="gramStart"/>
-      <w:r>
-        <w:rPr>
-          <w:rFonts w:ascii="Georgia" w:hAnsi="Georgia"/>
-          <w:sz w:val="24"/>
-          <w:szCs w:val="24"/>
-        </w:rPr>
-        <w:t>records</w:t>
-      </w:r>
-      <w:proofErr w:type="gramEnd"/>
-      <w:r>
-        <w:rPr>
-          <w:rFonts w:ascii="Georgia" w:hAnsi="Georgia"/>
-          <w:sz w:val="24"/>
-          <w:szCs w:val="24"/>
-        </w:rPr>
-        <w:t xml:space="preserve"> and each document contains </w:t>
+        <w:t xml:space="preserve">We have multiple types of records and each document contains </w:t>
       </w:r>
       <w:r>
         <w:rPr>
@@ -3059,7 +3037,23 @@
           <w:sz w:val="24"/>
           <w:szCs w:val="24"/>
         </w:rPr>
-        <w:t xml:space="preserve"> can connect to your MongoDB database collection using the following code.</w:t>
+        <w:t xml:space="preserve"> can connect to </w:t>
+      </w:r>
+      <w:r>
+        <w:rPr>
+          <w:rFonts w:ascii="Georgia" w:hAnsi="Georgia"/>
+          <w:sz w:val="24"/>
+          <w:szCs w:val="24"/>
+        </w:rPr>
+        <w:t>our</w:t>
+      </w:r>
+      <w:r>
+        <w:rPr>
+          <w:rFonts w:ascii="Georgia" w:hAnsi="Georgia"/>
+          <w:sz w:val="24"/>
+          <w:szCs w:val="24"/>
+        </w:rPr>
+        <w:t xml:space="preserve"> MongoDB database collection using the following code.</w:t>
       </w:r>
     </w:p>
     <w:p>
@@ -3461,7 +3455,39 @@
           <w:sz w:val="24"/>
           <w:szCs w:val="24"/>
         </w:rPr>
-        <w:t>The following figure shows an example of the code used to retrieve, transform, and store step data into mongoDb. The procedure is similar for the rest of the data. The full code can be found in our GitHub repository (</w:t>
+        <w:t xml:space="preserve">The following figure shows an example of the code used to retrieve, transform, and store step data into </w:t>
+      </w:r>
+      <w:r>
+        <w:rPr>
+          <w:rFonts w:ascii="Georgia" w:hAnsi="Georgia"/>
+          <w:sz w:val="24"/>
+          <w:szCs w:val="24"/>
+        </w:rPr>
+        <w:t>M</w:t>
+      </w:r>
+      <w:r>
+        <w:rPr>
+          <w:rFonts w:ascii="Georgia" w:hAnsi="Georgia"/>
+          <w:sz w:val="24"/>
+          <w:szCs w:val="24"/>
+        </w:rPr>
+        <w:t>ongoD</w:t>
+      </w:r>
+      <w:r>
+        <w:rPr>
+          <w:rFonts w:ascii="Georgia" w:hAnsi="Georgia"/>
+          <w:sz w:val="24"/>
+          <w:szCs w:val="24"/>
+        </w:rPr>
+        <w:t>B</w:t>
+      </w:r>
+      <w:r>
+        <w:rPr>
+          <w:rFonts w:ascii="Georgia" w:hAnsi="Georgia"/>
+          <w:sz w:val="24"/>
+          <w:szCs w:val="24"/>
+        </w:rPr>
+        <w:t>. The procedure is similar for the rest of the data. The full code can be found in our GitHub repository (</w:t>
       </w:r>
       <w:r>
         <w:rPr>
@@ -4032,10 +4058,10 @@
           <w:noProof/>
         </w:rPr>
         <w:drawing>
-          <wp:inline distT="0" distB="0" distL="0" distR="0" wp14:anchorId="21B1D785" wp14:editId="1E670115">
-            <wp:extent cx="5943600" cy="441325"/>
+          <wp:inline distT="0" distB="0" distL="0" distR="0" wp14:anchorId="6FAE2291" wp14:editId="41E4D2BD">
+            <wp:extent cx="5943600" cy="537210"/>
             <wp:effectExtent l="0" t="0" r="0" b="0"/>
-            <wp:docPr id="25037843" name="Picture 1"/>
+            <wp:docPr id="1504429123" name="Picture 1"/>
             <wp:cNvGraphicFramePr>
               <a:graphicFrameLocks xmlns:a="http://schemas.openxmlformats.org/drawingml/2006/main" noChangeAspect="1"/>
             </wp:cNvGraphicFramePr>
@@ -4043,7 +4069,7 @@
               <a:graphicData uri="http://schemas.openxmlformats.org/drawingml/2006/picture">
                 <pic:pic xmlns:pic="http://schemas.openxmlformats.org/drawingml/2006/picture">
                   <pic:nvPicPr>
-                    <pic:cNvPr id="25037843" name=""/>
+                    <pic:cNvPr id="1504429123" name=""/>
                     <pic:cNvPicPr/>
                   </pic:nvPicPr>
                   <pic:blipFill>
@@ -4055,7 +4081,7 @@
                   <pic:spPr>
                     <a:xfrm>
                       <a:off x="0" y="0"/>
-                      <a:ext cx="5943600" cy="441325"/>
+                      <a:ext cx="5943600" cy="537210"/>
                     </a:xfrm>
                     <a:prstGeom prst="rect">
                       <a:avLst/>
@@ -4158,6 +4184,64 @@
           <w:sz w:val="24"/>
           <w:szCs w:val="24"/>
         </w:rPr>
+        <w:t xml:space="preserve">This is not the only way to create plots and display them in Streamlit. Streamlit library has </w:t>
+      </w:r>
+      <w:r>
+        <w:rPr>
+          <w:rFonts w:ascii="Georgia" w:hAnsi="Georgia"/>
+          <w:sz w:val="24"/>
+          <w:szCs w:val="24"/>
+        </w:rPr>
+        <w:t>some of its own functions that create graphs</w:t>
+      </w:r>
+      <w:r>
+        <w:rPr>
+          <w:rFonts w:ascii="Georgia" w:hAnsi="Georgia"/>
+          <w:sz w:val="24"/>
+          <w:szCs w:val="24"/>
+        </w:rPr>
+        <w:t xml:space="preserve"> (</w:t>
+      </w:r>
+      <w:r>
+        <w:rPr>
+          <w:rFonts w:ascii="Georgia" w:hAnsi="Georgia"/>
+          <w:sz w:val="24"/>
+          <w:szCs w:val="24"/>
+        </w:rPr>
+        <w:t xml:space="preserve">see documentation: </w:t>
+      </w:r>
+      <w:r>
+        <w:rPr>
+          <w:rFonts w:ascii="Georgia" w:hAnsi="Georgia"/>
+          <w:sz w:val="24"/>
+          <w:szCs w:val="24"/>
+        </w:rPr>
+        <w:t>https://docs.streamlit.io/library/api-reference/charts/st.bar_chart</w:t>
+      </w:r>
+      <w:r>
+        <w:rPr>
+          <w:rFonts w:ascii="Georgia" w:hAnsi="Georgia"/>
+          <w:sz w:val="24"/>
+          <w:szCs w:val="24"/>
+        </w:rPr>
+        <w:t>)</w:t>
+      </w:r>
+    </w:p>
+    <w:p>
+      <w:pPr>
+        <w:jc w:val="both"/>
+        <w:rPr>
+          <w:rFonts w:ascii="Georgia" w:hAnsi="Georgia"/>
+          <w:sz w:val="24"/>
+          <w:szCs w:val="24"/>
+        </w:rPr>
+      </w:pPr>
+      <w:r>
+        <w:rPr>
+          <w:rFonts w:ascii="Georgia" w:hAnsi="Georgia"/>
+          <w:sz w:val="24"/>
+          <w:szCs w:val="24"/>
+        </w:rPr>
         <w:t>When</w:t>
       </w:r>
       <w:r>
@@ -4263,6 +4347,16 @@
     </w:p>
     <w:p>
       <w:pPr>
+        <w:jc w:val="both"/>
+        <w:rPr>
+          <w:rFonts w:ascii="Georgia" w:hAnsi="Georgia"/>
+          <w:sz w:val="24"/>
+          <w:szCs w:val="24"/>
+        </w:rPr>
+      </w:pPr>
+    </w:p>
+    <w:p>
+      <w:pPr>
         <w:jc w:val="center"/>
         <w:rPr>
           <w:rFonts w:ascii="Georgia" w:hAnsi="Georgia"/>
@@ -4289,6 +4383,20 @@
     </w:p>
     <w:p>
       <w:pPr>
+        <w:jc w:val="center"/>
+        <w:rPr>
+          <w:rFonts w:ascii="Georgia" w:hAnsi="Georgia"/>
+          <w:b/>
+          <w:bCs/>
+          <w:color w:val="A6A6A6" w:themeColor="background1" w:themeShade="A6"/>
+          <w:spacing w:val="60"/>
+          <w:sz w:val="36"/>
+          <w:szCs w:val="36"/>
+        </w:rPr>
+      </w:pPr>
+    </w:p>
+    <w:p>
+      <w:pPr>
         <w:rPr>
           <w:rFonts w:ascii="Georgia" w:hAnsi="Georgia"/>
           <w:b/>
@@ -4335,6 +4443,40 @@
           <w:szCs w:val="24"/>
         </w:rPr>
       </w:pPr>
+      <w:r>
+        <w:rPr>
+          <w:rFonts w:ascii="Georgia" w:hAnsi="Georgia"/>
+          <w:sz w:val="24"/>
+          <w:szCs w:val="24"/>
+        </w:rPr>
+        <w:t xml:space="preserve">The following figures display some of the visualizations we created with our </w:t>
+      </w:r>
+      <w:r>
+        <w:rPr>
+          <w:rFonts w:ascii="Georgia" w:hAnsi="Georgia"/>
+          <w:sz w:val="24"/>
+          <w:szCs w:val="24"/>
+        </w:rPr>
+        <w:t>Fitbit</w:t>
+      </w:r>
+      <w:r>
+        <w:rPr>
+          <w:rFonts w:ascii="Georgia" w:hAnsi="Georgia"/>
+          <w:sz w:val="24"/>
+          <w:szCs w:val="24"/>
+        </w:rPr>
+        <w:t xml:space="preserve"> data. Reader is advised to visit our GitHub repo for more visuals. </w:t>
+      </w:r>
+    </w:p>
+    <w:p>
+      <w:pPr>
+        <w:jc w:val="both"/>
+        <w:rPr>
+          <w:rFonts w:ascii="Georgia" w:hAnsi="Georgia"/>
+          <w:sz w:val="24"/>
+          <w:szCs w:val="24"/>
+        </w:rPr>
+      </w:pPr>
     </w:p>
     <w:p>
       <w:pPr>
@@ -4349,7 +4491,10 @@
           <w:szCs w:val="24"/>
         </w:rPr>
       </w:pPr>
-      <w:r>
+    </w:p>
+    <w:p>
+      <w:pPr>
+        <w:jc w:val="both"/>
         <w:rPr>
           <w:rFonts w:ascii="Georgia" w:hAnsi="Georgia"/>
           <w:b/>
@@ -4359,6 +4504,60 @@
           <w:sz w:val="24"/>
           <w:szCs w:val="24"/>
         </w:rPr>
+      </w:pPr>
+    </w:p>
+    <w:p>
+      <w:pPr>
+        <w:jc w:val="both"/>
+        <w:rPr>
+          <w:rFonts w:ascii="Georgia" w:hAnsi="Georgia"/>
+          <w:b/>
+          <w:bCs/>
+          <w:i/>
+          <w:iCs/>
+          <w:sz w:val="24"/>
+          <w:szCs w:val="24"/>
+        </w:rPr>
+      </w:pPr>
+    </w:p>
+    <w:p>
+      <w:pPr>
+        <w:jc w:val="both"/>
+        <w:rPr>
+          <w:rFonts w:ascii="Georgia" w:hAnsi="Georgia"/>
+          <w:b/>
+          <w:bCs/>
+          <w:i/>
+          <w:iCs/>
+          <w:sz w:val="24"/>
+          <w:szCs w:val="24"/>
+        </w:rPr>
+      </w:pPr>
+    </w:p>
+    <w:p>
+      <w:pPr>
+        <w:jc w:val="both"/>
+        <w:rPr>
+          <w:rFonts w:ascii="Georgia" w:hAnsi="Georgia"/>
+          <w:b/>
+          <w:bCs/>
+          <w:i/>
+          <w:iCs/>
+          <w:sz w:val="24"/>
+          <w:szCs w:val="24"/>
+        </w:rPr>
+      </w:pPr>
+      <w:r>
+        <w:rPr>
+          <w:rFonts w:ascii="Georgia" w:hAnsi="Georgia"/>
+          <w:b/>
+          <w:bCs/>
+          <w:i/>
+          <w:iCs/>
+          <w:sz w:val="24"/>
+          <w:szCs w:val="24"/>
+        </w:rPr>
+        <w:lastRenderedPageBreak/>
         <w:t>Sleep time</w:t>
       </w:r>
     </w:p>
@@ -4444,7 +4643,6 @@
           <w:sz w:val="24"/>
           <w:szCs w:val="24"/>
         </w:rPr>
-        <w:lastRenderedPageBreak/>
         <w:t>This bar chart provides a detailed breakdown of the different stages of sleep, including light sleep, deep sleep, REM sleep, and wake time, as well as the total sleep duration</w:t>
       </w:r>
       <w:r>
@@ -4729,7 +4927,9 @@
           <w:szCs w:val="24"/>
         </w:rPr>
       </w:pPr>
-      <w:r>
+    </w:p>
+    <w:p>
+      <w:pPr>
         <w:rPr>
           <w:rFonts w:ascii="Georgia" w:hAnsi="Georgia"/>
           <w:b/>
@@ -4739,6 +4939,31 @@
           <w:sz w:val="24"/>
           <w:szCs w:val="24"/>
         </w:rPr>
+      </w:pPr>
+    </w:p>
+    <w:p>
+      <w:pPr>
+        <w:rPr>
+          <w:rFonts w:ascii="Georgia" w:hAnsi="Georgia"/>
+          <w:b/>
+          <w:bCs/>
+          <w:i/>
+          <w:iCs/>
+          <w:sz w:val="24"/>
+          <w:szCs w:val="24"/>
+        </w:rPr>
+      </w:pPr>
+      <w:r>
+        <w:rPr>
+          <w:rFonts w:ascii="Georgia" w:hAnsi="Georgia"/>
+          <w:b/>
+          <w:bCs/>
+          <w:i/>
+          <w:iCs/>
+          <w:sz w:val="24"/>
+          <w:szCs w:val="24"/>
+        </w:rPr>
+        <w:lastRenderedPageBreak/>
         <w:t>Steps</w:t>
       </w:r>
       <w:r>
@@ -5256,18 +5481,24 @@
           <w:sz w:val="24"/>
           <w:szCs w:val="24"/>
         </w:rPr>
-        <w:t xml:space="preserve">to aim for a higher level of physical activity by increasing their time spent in </w:t>
-      </w:r>
-      <w:proofErr w:type="gramStart"/>
-      <w:r>
-        <w:rPr>
-          <w:rFonts w:ascii="Georgia" w:hAnsi="Georgia"/>
-          <w:sz w:val="24"/>
-          <w:szCs w:val="24"/>
-        </w:rPr>
-        <w:t>fairly active</w:t>
-      </w:r>
-      <w:proofErr w:type="gramEnd"/>
+        <w:t>to aim for a higher level of physical activity by increasing their time spent in fairly active</w:t>
+      </w:r>
+      <w:r>
+        <w:rPr>
+          <w:rFonts w:ascii="Georgia" w:hAnsi="Georgia"/>
+          <w:sz w:val="24"/>
+          <w:szCs w:val="24"/>
+        </w:rPr>
+        <w:t xml:space="preserve"> </w:t>
+      </w:r>
+      <w:r>
+        <w:rPr>
+          <w:rFonts w:ascii="Georgia" w:hAnsi="Georgia"/>
+          <w:sz w:val="24"/>
+          <w:szCs w:val="24"/>
+        </w:rPr>
+        <w:t>level</w:t>
+      </w:r>
       <w:r>
         <w:rPr>
           <w:rFonts w:ascii="Georgia" w:hAnsi="Georgia"/>
@@ -5385,47 +5616,7 @@
           <w:sz w:val="24"/>
           <w:szCs w:val="24"/>
         </w:rPr>
-        <w:t xml:space="preserve">Formatting </w:t>
-      </w:r>
-      <w:r>
-        <w:rPr>
-          <w:rFonts w:ascii="Georgia" w:hAnsi="Georgia"/>
-          <w:sz w:val="24"/>
-          <w:szCs w:val="24"/>
-        </w:rPr>
-        <w:t xml:space="preserve">the data into </w:t>
-      </w:r>
-      <w:r>
-        <w:rPr>
-          <w:rFonts w:ascii="Georgia" w:hAnsi="Georgia"/>
-          <w:sz w:val="24"/>
-          <w:szCs w:val="24"/>
-        </w:rPr>
-        <w:t xml:space="preserve"> </w:t>
-      </w:r>
-      <w:r>
-        <w:rPr>
-          <w:rFonts w:ascii="Georgia" w:hAnsi="Georgia"/>
-          <w:sz w:val="24"/>
-          <w:szCs w:val="24"/>
-        </w:rPr>
-        <w:t>a</w:t>
-      </w:r>
-      <w:r>
-        <w:rPr>
-          <w:rFonts w:ascii="Georgia" w:hAnsi="Georgia"/>
-          <w:sz w:val="24"/>
-          <w:szCs w:val="24"/>
-        </w:rPr>
-        <w:t xml:space="preserve"> JSON </w:t>
-      </w:r>
-      <w:r>
-        <w:rPr>
-          <w:rFonts w:ascii="Georgia" w:hAnsi="Georgia"/>
-          <w:sz w:val="24"/>
-          <w:szCs w:val="24"/>
-        </w:rPr>
-        <w:t>form</w:t>
+        <w:t>Formatting the data into  a JSON form</w:t>
       </w:r>
     </w:p>
     <w:p>
@@ -5471,26 +5662,16 @@
           <w:sz w:val="24"/>
           <w:szCs w:val="24"/>
         </w:rPr>
-        <w:t xml:space="preserve">Plotting </w:t>
-      </w:r>
-      <w:r>
-        <w:rPr>
-          <w:rFonts w:ascii="Georgia" w:hAnsi="Georgia"/>
-          <w:sz w:val="24"/>
-          <w:szCs w:val="24"/>
-        </w:rPr>
-        <w:t xml:space="preserve">the data using </w:t>
-      </w:r>
-      <w:proofErr w:type="spellStart"/>
-      <w:r>
-        <w:rPr>
-          <w:rFonts w:ascii="Georgia" w:hAnsi="Georgia"/>
-          <w:sz w:val="24"/>
-          <w:szCs w:val="24"/>
-        </w:rPr>
-        <w:t>Steamlit</w:t>
-      </w:r>
-      <w:proofErr w:type="spellEnd"/>
+        <w:t xml:space="preserve">Plotting the data using </w:t>
+      </w:r>
+      <w:r>
+        <w:rPr>
+          <w:rFonts w:ascii="Georgia" w:hAnsi="Georgia"/>
+          <w:sz w:val="24"/>
+          <w:szCs w:val="24"/>
+        </w:rPr>
+        <w:t>Streamlit</w:t>
+      </w:r>
       <w:r>
         <w:rPr>
           <w:rFonts w:ascii="Georgia" w:hAnsi="Georgia"/>
@@ -5515,26 +5696,17 @@
           <w:sz w:val="24"/>
           <w:szCs w:val="24"/>
         </w:rPr>
-        <w:t>This barely scratches the surface of what you can do with the data available in you</w:t>
-      </w:r>
-      <w:r>
-        <w:rPr>
-          <w:rFonts w:ascii="Georgia" w:hAnsi="Georgia"/>
-          <w:sz w:val="24"/>
-          <w:szCs w:val="24"/>
-        </w:rPr>
-        <w:t xml:space="preserve">r </w:t>
-      </w:r>
-      <w:proofErr w:type="spellStart"/>
-      <w:r>
-        <w:rPr>
-          <w:rFonts w:ascii="Georgia" w:hAnsi="Georgia"/>
-          <w:sz w:val="24"/>
-          <w:szCs w:val="24"/>
-        </w:rPr>
-        <w:t>FitBit</w:t>
-      </w:r>
-      <w:proofErr w:type="spellEnd"/>
+        <w:lastRenderedPageBreak/>
+        <w:t xml:space="preserve">This barely scratches the surface of what you can do with the data available in your </w:t>
+      </w:r>
+      <w:r>
+        <w:rPr>
+          <w:rFonts w:ascii="Georgia" w:hAnsi="Georgia"/>
+          <w:sz w:val="24"/>
+          <w:szCs w:val="24"/>
+        </w:rPr>
+        <w:t>Fitbit</w:t>
+      </w:r>
       <w:r>
         <w:rPr>
           <w:rFonts w:ascii="Georgia" w:hAnsi="Georgia"/>
@@ -6935,6 +7107,11 @@
       <w:contextualSpacing/>
     </w:pPr>
   </w:style>
+  <w:style w:type="character" w:customStyle="1" w:styleId="y2iqfc">
+    <w:name w:val="y2iqfc"/>
+    <w:basedOn w:val="DefaultParagraphFont"/>
+    <w:rsid w:val="00202003"/>
+  </w:style>
 </w:styles>
 </file>
 

--- a/fitbit_web_api_tutorial.docx
+++ b/fitbit_web_api_tutorial.docx
@@ -1068,7 +1068,29 @@
           <w:sz w:val="24"/>
           <w:szCs w:val="24"/>
         </w:rPr>
-        <w:t>Manage/Register An App.</w:t>
+        <w:t xml:space="preserve">Manage/Register </w:t>
+      </w:r>
+      <w:proofErr w:type="gramStart"/>
+      <w:r>
+        <w:rPr>
+          <w:rFonts w:ascii="Georgia" w:hAnsi="Georgia"/>
+          <w:b/>
+          <w:bCs/>
+          <w:sz w:val="24"/>
+          <w:szCs w:val="24"/>
+        </w:rPr>
+        <w:t>An</w:t>
+      </w:r>
+      <w:proofErr w:type="gramEnd"/>
+      <w:r>
+        <w:rPr>
+          <w:rFonts w:ascii="Georgia" w:hAnsi="Georgia"/>
+          <w:b/>
+          <w:bCs/>
+          <w:sz w:val="24"/>
+          <w:szCs w:val="24"/>
+        </w:rPr>
+        <w:t xml:space="preserve"> App.</w:t>
       </w:r>
     </w:p>
     <w:p>
@@ -1416,8 +1438,6 @@
     </w:p>
     <w:p>
       <w:pPr>
-        <w:pStyle w:val="HTMLPreformatted"/>
-        <w:spacing w:line="244" w:lineRule="atLeast"/>
         <w:jc w:val="both"/>
         <w:rPr>
           <w:rFonts w:ascii="Georgia" w:hAnsi="Georgia"/>
@@ -1431,7 +1451,25 @@
           <w:sz w:val="24"/>
           <w:szCs w:val="24"/>
         </w:rPr>
-        <w:t>Next steps are pretty straightforward, so we will not mention them here.</w:t>
+        <w:t xml:space="preserve">Next steps are </w:t>
+      </w:r>
+      <w:proofErr w:type="gramStart"/>
+      <w:r>
+        <w:rPr>
+          <w:rFonts w:ascii="Georgia" w:hAnsi="Georgia"/>
+          <w:sz w:val="24"/>
+          <w:szCs w:val="24"/>
+        </w:rPr>
+        <w:t>pretty straightforward</w:t>
+      </w:r>
+      <w:proofErr w:type="gramEnd"/>
+      <w:r>
+        <w:rPr>
+          <w:rFonts w:ascii="Georgia" w:hAnsi="Georgia"/>
+          <w:sz w:val="24"/>
+          <w:szCs w:val="24"/>
+        </w:rPr>
+        <w:t>, so we will not mention them here.</w:t>
       </w:r>
       <w:r>
         <w:rPr>
@@ -1493,6 +1531,20 @@
         </w:rPr>
         <w:t>. . .</w:t>
       </w:r>
+    </w:p>
+    <w:p>
+      <w:pPr>
+        <w:jc w:val="center"/>
+        <w:rPr>
+          <w:rFonts w:ascii="Georgia" w:hAnsi="Georgia"/>
+          <w:b/>
+          <w:bCs/>
+          <w:color w:val="A6A6A6" w:themeColor="background1" w:themeShade="A6"/>
+          <w:spacing w:val="60"/>
+          <w:sz w:val="36"/>
+          <w:szCs w:val="36"/>
+        </w:rPr>
+      </w:pPr>
     </w:p>
     <w:p>
       <w:pPr>
@@ -1886,7 +1938,7 @@
           <w:sz w:val="24"/>
           <w:szCs w:val="24"/>
         </w:rPr>
-        <w:t>is  the following:</w:t>
+        <w:t>is the following:</w:t>
       </w:r>
     </w:p>
     <w:p>
@@ -1955,14 +2007,6 @@
           <w:sz w:val="24"/>
           <w:szCs w:val="24"/>
         </w:rPr>
-        <w:t xml:space="preserve">, </w:t>
-      </w:r>
-      <w:r>
-        <w:rPr>
-          <w:rFonts w:ascii="Georgia" w:hAnsi="Georgia"/>
-          <w:sz w:val="24"/>
-          <w:szCs w:val="24"/>
-        </w:rPr>
         <w:t xml:space="preserve">where </w:t>
       </w:r>
       <w:r>
@@ -1970,6 +2014,8 @@
           <w:rFonts w:ascii="Georgia" w:hAnsi="Georgia"/>
           <w:b/>
           <w:bCs/>
+          <w:i/>
+          <w:iCs/>
           <w:sz w:val="24"/>
           <w:szCs w:val="24"/>
         </w:rPr>
@@ -1988,6 +2034,8 @@
           <w:rFonts w:ascii="Georgia" w:hAnsi="Georgia"/>
           <w:b/>
           <w:bCs/>
+          <w:i/>
+          <w:iCs/>
           <w:sz w:val="24"/>
           <w:szCs w:val="24"/>
         </w:rPr>
@@ -2032,10 +2080,22 @@
           <w:rFonts w:ascii="Georgia" w:hAnsi="Georgia"/>
           <w:b/>
           <w:bCs/>
-          <w:sz w:val="24"/>
-          <w:szCs w:val="24"/>
-        </w:rPr>
-        <w:t xml:space="preserve">activity </w:t>
+          <w:i/>
+          <w:iCs/>
+          <w:sz w:val="24"/>
+          <w:szCs w:val="24"/>
+        </w:rPr>
+        <w:t>activity</w:t>
+      </w:r>
+      <w:r>
+        <w:rPr>
+          <w:rFonts w:ascii="Georgia" w:hAnsi="Georgia"/>
+          <w:b/>
+          <w:bCs/>
+          <w:sz w:val="24"/>
+          <w:szCs w:val="24"/>
+        </w:rPr>
+        <w:t xml:space="preserve"> </w:t>
       </w:r>
       <w:r>
         <w:rPr>
@@ -2798,19 +2858,73 @@
         </w:rPr>
       </w:pPr>
       <w:r>
+        <w:rPr>
+          <w:rFonts w:ascii="Georgia" w:hAnsi="Georgia"/>
+          <w:sz w:val="20"/>
+          <w:szCs w:val="20"/>
+        </w:rPr>
         <w:t xml:space="preserve">Figure </w:t>
       </w:r>
-      <w:fldSimple w:instr=" SEQ Figure \* ARABIC ">
-        <w:r>
-          <w:rPr>
-            <w:noProof/>
-          </w:rPr>
-          <w:t>1</w:t>
-        </w:r>
-      </w:fldSimple>
-      <w:r>
-        <w:t>: create_data function</w:t>
-      </w:r>
+      <w:r>
+        <w:rPr>
+          <w:rFonts w:ascii="Georgia" w:hAnsi="Georgia"/>
+          <w:sz w:val="20"/>
+          <w:szCs w:val="20"/>
+        </w:rPr>
+        <w:fldChar w:fldCharType="begin"/>
+      </w:r>
+      <w:r>
+        <w:rPr>
+          <w:rFonts w:ascii="Georgia" w:hAnsi="Georgia"/>
+          <w:sz w:val="20"/>
+          <w:szCs w:val="20"/>
+        </w:rPr>
+        <w:instrText xml:space="preserve"> SEQ Figure \* ARABIC </w:instrText>
+      </w:r>
+      <w:r>
+        <w:rPr>
+          <w:rFonts w:ascii="Georgia" w:hAnsi="Georgia"/>
+          <w:sz w:val="20"/>
+          <w:szCs w:val="20"/>
+        </w:rPr>
+        <w:fldChar w:fldCharType="separate"/>
+      </w:r>
+      <w:r>
+        <w:rPr>
+          <w:rFonts w:ascii="Georgia" w:hAnsi="Georgia"/>
+          <w:noProof/>
+          <w:sz w:val="20"/>
+          <w:szCs w:val="20"/>
+        </w:rPr>
+        <w:t>1</w:t>
+      </w:r>
+      <w:r>
+        <w:rPr>
+          <w:rFonts w:ascii="Georgia" w:hAnsi="Georgia"/>
+          <w:noProof/>
+          <w:sz w:val="20"/>
+          <w:szCs w:val="20"/>
+        </w:rPr>
+        <w:fldChar w:fldCharType="end"/>
+      </w:r>
+      <w:r>
+        <w:rPr>
+          <w:rFonts w:ascii="Georgia" w:hAnsi="Georgia"/>
+          <w:sz w:val="20"/>
+          <w:szCs w:val="20"/>
+        </w:rPr>
+        <w:t xml:space="preserve">: create_data </w:t>
+      </w:r>
+      <w:proofErr w:type="gramStart"/>
+      <w:r>
+        <w:rPr>
+          <w:rFonts w:ascii="Georgia" w:hAnsi="Georgia"/>
+          <w:sz w:val="20"/>
+          <w:szCs w:val="20"/>
+        </w:rPr>
+        <w:t>function</w:t>
+      </w:r>
+      <w:proofErr w:type="gramEnd"/>
     </w:p>
     <w:p>
       <w:pPr>
@@ -2929,7 +3043,25 @@
           <w:sz w:val="24"/>
           <w:szCs w:val="24"/>
         </w:rPr>
-        <w:t xml:space="preserve">We have multiple types of records and each document contains </w:t>
+        <w:t xml:space="preserve">We have multiple types of </w:t>
+      </w:r>
+      <w:proofErr w:type="gramStart"/>
+      <w:r>
+        <w:rPr>
+          <w:rFonts w:ascii="Georgia" w:hAnsi="Georgia"/>
+          <w:sz w:val="24"/>
+          <w:szCs w:val="24"/>
+        </w:rPr>
+        <w:t>records</w:t>
+      </w:r>
+      <w:proofErr w:type="gramEnd"/>
+      <w:r>
+        <w:rPr>
+          <w:rFonts w:ascii="Georgia" w:hAnsi="Georgia"/>
+          <w:sz w:val="24"/>
+          <w:szCs w:val="24"/>
+        </w:rPr>
+        <w:t xml:space="preserve"> and each document contains </w:t>
       </w:r>
       <w:r>
         <w:rPr>
@@ -3139,6 +3271,7 @@
         </w:rPr>
         <w:t xml:space="preserve"> is the </w:t>
       </w:r>
+      <w:proofErr w:type="gramStart"/>
       <w:r>
         <w:rPr>
           <w:rFonts w:ascii="Georgia" w:hAnsi="Georgia"/>
@@ -3151,6 +3284,7 @@
         </w:rPr>
         <w:t>getSleepData( )</w:t>
       </w:r>
+      <w:proofErr w:type="gramEnd"/>
       <w:r>
         <w:rPr>
           <w:rFonts w:ascii="Georgia" w:hAnsi="Georgia"/>
@@ -3487,23 +3621,26 @@
           <w:sz w:val="24"/>
           <w:szCs w:val="24"/>
         </w:rPr>
-        <w:t>. The procedure is similar for the rest of the data. The full code can be found in our GitHub repository (</w:t>
-      </w:r>
-      <w:r>
-        <w:rPr>
-          <w:rFonts w:ascii="Georgia" w:hAnsi="Georgia"/>
-          <w:sz w:val="24"/>
-          <w:szCs w:val="24"/>
-        </w:rPr>
-        <w:t>https://github.com/VasilikiZarkadoula/Fitbit-Web-API-Tutorial</w:t>
-      </w:r>
-      <w:r>
-        <w:rPr>
-          <w:rFonts w:ascii="Georgia" w:hAnsi="Georgia"/>
-          <w:sz w:val="24"/>
-          <w:szCs w:val="24"/>
-        </w:rPr>
-        <w:t>).</w:t>
+        <w:t xml:space="preserve">. The procedure is similar for the rest of the data. The full code can be found in our </w:t>
+      </w:r>
+      <w:hyperlink r:id="rId25" w:history="1">
+        <w:r>
+          <w:rPr>
+            <w:rStyle w:val="Hyperlink"/>
+            <w:rFonts w:ascii="Georgia" w:hAnsi="Georgia"/>
+            <w:sz w:val="24"/>
+            <w:szCs w:val="24"/>
+          </w:rPr>
+          <w:t>GitHub</w:t>
+        </w:r>
+      </w:hyperlink>
+      <w:r>
+        <w:rPr>
+          <w:rFonts w:ascii="Georgia" w:hAnsi="Georgia"/>
+          <w:sz w:val="24"/>
+          <w:szCs w:val="24"/>
+        </w:rPr>
+        <w:t xml:space="preserve"> repository.</w:t>
       </w:r>
     </w:p>
     <w:p>
@@ -3535,7 +3672,7 @@
                     <pic:cNvPicPr/>
                   </pic:nvPicPr>
                   <pic:blipFill>
-                    <a:blip r:embed="rId25"/>
+                    <a:blip r:embed="rId26"/>
                     <a:stretch>
                       <a:fillRect/>
                     </a:stretch>
@@ -3736,7 +3873,7 @@
         </w:rPr>
         <w:t xml:space="preserve"> data app, we used </w:t>
       </w:r>
-      <w:hyperlink r:id="rId26" w:history="1">
+      <w:hyperlink r:id="rId27" w:history="1">
         <w:r>
           <w:rPr>
             <w:rStyle w:val="Hyperlink"/>
@@ -3795,7 +3932,7 @@
                     <pic:cNvPicPr/>
                   </pic:nvPicPr>
                   <pic:blipFill>
-                    <a:blip r:embed="rId27"/>
+                    <a:blip r:embed="rId28"/>
                     <a:stretch>
                       <a:fillRect/>
                     </a:stretch>
@@ -3886,7 +4023,7 @@
                     <pic:cNvPicPr/>
                   </pic:nvPicPr>
                   <pic:blipFill>
-                    <a:blip r:embed="rId28"/>
+                    <a:blip r:embed="rId29"/>
                     <a:stretch>
                       <a:fillRect/>
                     </a:stretch>
@@ -4073,7 +4210,7 @@
                     <pic:cNvPicPr/>
                   </pic:nvPicPr>
                   <pic:blipFill>
-                    <a:blip r:embed="rId29"/>
+                    <a:blip r:embed="rId30"/>
                     <a:stretch>
                       <a:fillRect/>
                     </a:stretch>
@@ -4148,7 +4285,7 @@
                     <pic:cNvPicPr/>
                   </pic:nvPicPr>
                   <pic:blipFill>
-                    <a:blip r:embed="rId30"/>
+                    <a:blip r:embed="rId31"/>
                     <a:stretch>
                       <a:fillRect/>
                     </a:stretch>
@@ -4192,15 +4329,7 @@
           <w:sz w:val="24"/>
           <w:szCs w:val="24"/>
         </w:rPr>
-        <w:t>some of its own functions that create graphs</w:t>
-      </w:r>
-      <w:r>
-        <w:rPr>
-          <w:rFonts w:ascii="Georgia" w:hAnsi="Georgia"/>
-          <w:sz w:val="24"/>
-          <w:szCs w:val="24"/>
-        </w:rPr>
-        <w:t xml:space="preserve"> (</w:t>
+        <w:t>some of its own functions that create graphs (</w:t>
       </w:r>
       <w:r>
         <w:rPr>
@@ -4298,7 +4427,7 @@
                     <pic:cNvPicPr/>
                   </pic:nvPicPr>
                   <pic:blipFill>
-                    <a:blip r:embed="rId31"/>
+                    <a:blip r:embed="rId32"/>
                     <a:stretch>
                       <a:fillRect/>
                     </a:stretch>
@@ -4413,8 +4542,20 @@
           <w:sz w:val="28"/>
           <w:szCs w:val="28"/>
         </w:rPr>
-        <w:t>Visualizations with Streamlit for understanding Fitbit data</w:t>
-      </w:r>
+        <w:t xml:space="preserve">Visualizations with Streamlit for understanding Fitbit </w:t>
+      </w:r>
+      <w:proofErr w:type="gramStart"/>
+      <w:r>
+        <w:rPr>
+          <w:rFonts w:ascii="Georgia" w:hAnsi="Georgia"/>
+          <w:b/>
+          <w:bCs/>
+          <w:sz w:val="28"/>
+          <w:szCs w:val="28"/>
+        </w:rPr>
+        <w:t>data</w:t>
+      </w:r>
+      <w:proofErr w:type="gramEnd"/>
     </w:p>
     <w:p>
       <w:pPr>
@@ -4601,7 +4742,7 @@
                     <pic:cNvPicPr/>
                   </pic:nvPicPr>
                   <pic:blipFill>
-                    <a:blip r:embed="rId32">
+                    <a:blip r:embed="rId33">
                       <a:extLst>
                         <a:ext uri="{28A0092B-C50C-407E-A947-70E740481C1C}">
                           <a14:useLocalDpi xmlns:a14="http://schemas.microsoft.com/office/drawing/2010/main" val="0"/>
@@ -4686,7 +4827,7 @@
           <w:sz w:val="24"/>
           <w:szCs w:val="24"/>
         </w:rPr>
-        <w:t xml:space="preserve"> By monitoring sleep patterns regularly, a person can identify any trends or improvements in their sleep, and adjust their habits accordingly.</w:t>
+        <w:t xml:space="preserve"> By monitoring sleep patterns regularly, a person can identify any trends or improvements in their sleep and adjust their habits accordingly.</w:t>
       </w:r>
     </w:p>
     <w:p>
@@ -4768,7 +4909,7 @@
                     <pic:cNvPicPr/>
                   </pic:nvPicPr>
                   <pic:blipFill>
-                    <a:blip r:embed="rId33">
+                    <a:blip r:embed="rId34">
                       <a:extLst>
                         <a:ext uri="{28A0092B-C50C-407E-A947-70E740481C1C}">
                           <a14:useLocalDpi xmlns:a14="http://schemas.microsoft.com/office/drawing/2010/main" val="0"/>
@@ -5031,7 +5172,7 @@
                           </pic:cNvPicPr>
                         </pic:nvPicPr>
                         <pic:blipFill>
-                          <a:blip r:embed="rId34">
+                          <a:blip r:embed="rId35">
                             <a:extLst>
                               <a:ext uri="{28A0092B-C50C-407E-A947-70E740481C1C}">
                                 <a14:useLocalDpi xmlns:a14="http://schemas.microsoft.com/office/drawing/2010/main" val="0"/>
@@ -5060,7 +5201,7 @@
                           </pic:cNvPicPr>
                         </pic:nvPicPr>
                         <pic:blipFill>
-                          <a:blip r:embed="rId35">
+                          <a:blip r:embed="rId36">
                             <a:extLst>
                               <a:ext uri="{28A0092B-C50C-407E-A947-70E740481C1C}">
                                 <a14:useLocalDpi xmlns:a14="http://schemas.microsoft.com/office/drawing/2010/main" val="0"/>
@@ -5110,10 +5251,10 @@
                   <o:lock v:ext="edit" aspectratio="t"/>
                 </v:shapetype>
                 <v:shape id="Picture 3" o:spid="_x0000_s1027" type="#_x0000_t75" alt="Chart, pie chart&#10;&#10;Description automatically generated" style="position:absolute;top:95;width:29241;height:25965;visibility:visible;mso-wrap-style:square" o:gfxdata="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">
-                  <v:imagedata r:id="rId36" o:title="Chart, pie chart&#10;&#10;Description automatically generated"/>
+                  <v:imagedata r:id="rId37" o:title="Chart, pie chart&#10;&#10;Description automatically generated"/>
                 </v:shape>
                 <v:shape id="Picture 4" o:spid="_x0000_s1028" type="#_x0000_t75" alt="Chart, pie chart&#10;&#10;Description automatically generated" style="position:absolute;left:30289;width:25032;height:26015;visibility:visible;mso-wrap-style:square" o:gfxdata="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">
-                  <v:imagedata r:id="rId37" o:title="Chart, pie chart&#10;&#10;Description automatically generated"/>
+                  <v:imagedata r:id="rId38" o:title="Chart, pie chart&#10;&#10;Description automatically generated"/>
                 </v:shape>
                 <w10:wrap type="square" anchorx="margin"/>
               </v:group>
@@ -5219,6 +5360,8 @@
       <w:r>
         <w:rPr>
           <w:rFonts w:ascii="Georgia" w:hAnsi="Georgia"/>
+          <w:b/>
+          <w:bCs/>
           <w:i/>
           <w:iCs/>
           <w:sz w:val="24"/>
@@ -5259,6 +5402,8 @@
       <w:r>
         <w:rPr>
           <w:rFonts w:ascii="Georgia" w:hAnsi="Georgia"/>
+          <w:b/>
+          <w:bCs/>
           <w:i/>
           <w:iCs/>
           <w:sz w:val="24"/>
@@ -5289,6 +5434,8 @@
       <w:r>
         <w:rPr>
           <w:rFonts w:ascii="Georgia" w:hAnsi="Georgia"/>
+          <w:b/>
+          <w:bCs/>
           <w:i/>
           <w:iCs/>
           <w:sz w:val="24"/>
@@ -5319,6 +5466,8 @@
       <w:r>
         <w:rPr>
           <w:rFonts w:ascii="Georgia" w:hAnsi="Georgia"/>
+          <w:b/>
+          <w:bCs/>
           <w:i/>
           <w:iCs/>
           <w:sz w:val="24"/>
@@ -5481,8 +5630,18 @@
           <w:sz w:val="24"/>
           <w:szCs w:val="24"/>
         </w:rPr>
-        <w:t>to aim for a higher level of physical activity by increasing their time spent in fairly active</w:t>
-      </w:r>
+        <w:t xml:space="preserve">to aim for a higher level of physical activity by increasing their time spent in </w:t>
+      </w:r>
+      <w:proofErr w:type="gramStart"/>
+      <w:r>
+        <w:rPr>
+          <w:rFonts w:ascii="Georgia" w:hAnsi="Georgia"/>
+          <w:sz w:val="24"/>
+          <w:szCs w:val="24"/>
+        </w:rPr>
+        <w:t>fairly active</w:t>
+      </w:r>
+      <w:proofErr w:type="gramEnd"/>
       <w:r>
         <w:rPr>
           <w:rFonts w:ascii="Georgia" w:hAnsi="Georgia"/>
@@ -5616,7 +5775,7 @@
           <w:sz w:val="24"/>
           <w:szCs w:val="24"/>
         </w:rPr>
-        <w:t>Formatting the data into  a JSON form</w:t>
+        <w:t>Formatting the data into a JSON form</w:t>
       </w:r>
     </w:p>
     <w:p>
@@ -5678,8 +5837,18 @@
           <w:sz w:val="24"/>
           <w:szCs w:val="24"/>
         </w:rPr>
-        <w:t xml:space="preserve"> to get useful insights</w:t>
-      </w:r>
+        <w:t xml:space="preserve"> to get useful </w:t>
+      </w:r>
+      <w:proofErr w:type="gramStart"/>
+      <w:r>
+        <w:rPr>
+          <w:rFonts w:ascii="Georgia" w:hAnsi="Georgia"/>
+          <w:sz w:val="24"/>
+          <w:szCs w:val="24"/>
+        </w:rPr>
+        <w:t>insights</w:t>
+      </w:r>
+      <w:proofErr w:type="gramEnd"/>
     </w:p>
     <w:p>
       <w:pPr>
@@ -5752,8 +5921,18 @@
           <w:sz w:val="24"/>
           <w:szCs w:val="24"/>
         </w:rPr>
-        <w:t>Analyzing timeseries data to identify historical trends and predict future trends</w:t>
-      </w:r>
+        <w:t xml:space="preserve">Analyzing timeseries data to identify historical trends and predict future </w:t>
+      </w:r>
+      <w:proofErr w:type="gramStart"/>
+      <w:r>
+        <w:rPr>
+          <w:rFonts w:ascii="Georgia" w:hAnsi="Georgia"/>
+          <w:sz w:val="24"/>
+          <w:szCs w:val="24"/>
+        </w:rPr>
+        <w:t>trends</w:t>
+      </w:r>
+      <w:proofErr w:type="gramEnd"/>
     </w:p>
     <w:p>
       <w:pPr>
@@ -7112,6 +7291,18 @@
     <w:basedOn w:val="DefaultParagraphFont"/>
     <w:rsid w:val="00202003"/>
   </w:style>
+  <w:style w:type="character" w:styleId="UnresolvedMention">
+    <w:name w:val="Unresolved Mention"/>
+    <w:basedOn w:val="DefaultParagraphFont"/>
+    <w:uiPriority w:val="99"/>
+    <w:semiHidden/>
+    <w:unhideWhenUsed/>
+    <w:rsid w:val="00F57662"/>
+    <w:rPr>
+      <w:color w:val="605E5C"/>
+      <w:shd w:val="clear" w:color="auto" w:fill="E1DFDD"/>
+    </w:rPr>
+  </w:style>
 </w:styles>
 </file>
 

--- a/fitbit_web_api_tutorial.docx
+++ b/fitbit_web_api_tutorial.docx
@@ -1438,6 +1438,8 @@
     </w:p>
     <w:p>
       <w:pPr>
+        <w:pStyle w:val="HTMLPreformatted"/>
+        <w:spacing w:line="244" w:lineRule="atLeast"/>
         <w:jc w:val="both"/>
         <w:rPr>
           <w:rFonts w:ascii="Georgia" w:hAnsi="Georgia"/>
@@ -1531,20 +1533,6 @@
         </w:rPr>
         <w:t>. . .</w:t>
       </w:r>
-    </w:p>
-    <w:p>
-      <w:pPr>
-        <w:jc w:val="center"/>
-        <w:rPr>
-          <w:rFonts w:ascii="Georgia" w:hAnsi="Georgia"/>
-          <w:b/>
-          <w:bCs/>
-          <w:color w:val="A6A6A6" w:themeColor="background1" w:themeShade="A6"/>
-          <w:spacing w:val="60"/>
-          <w:sz w:val="36"/>
-          <w:szCs w:val="36"/>
-        </w:rPr>
-      </w:pPr>
     </w:p>
     <w:p>
       <w:pPr>
@@ -1938,7 +1926,7 @@
           <w:sz w:val="24"/>
           <w:szCs w:val="24"/>
         </w:rPr>
-        <w:t>is the following:</w:t>
+        <w:t>is  the following:</w:t>
       </w:r>
     </w:p>
     <w:p>
@@ -2007,6 +1995,14 @@
           <w:sz w:val="24"/>
           <w:szCs w:val="24"/>
         </w:rPr>
+        <w:t xml:space="preserve">, </w:t>
+      </w:r>
+      <w:r>
+        <w:rPr>
+          <w:rFonts w:ascii="Georgia" w:hAnsi="Georgia"/>
+          <w:sz w:val="24"/>
+          <w:szCs w:val="24"/>
+        </w:rPr>
         <w:t xml:space="preserve">where </w:t>
       </w:r>
       <w:r>
@@ -2014,8 +2010,6 @@
           <w:rFonts w:ascii="Georgia" w:hAnsi="Georgia"/>
           <w:b/>
           <w:bCs/>
-          <w:i/>
-          <w:iCs/>
           <w:sz w:val="24"/>
           <w:szCs w:val="24"/>
         </w:rPr>
@@ -2034,8 +2028,6 @@
           <w:rFonts w:ascii="Georgia" w:hAnsi="Georgia"/>
           <w:b/>
           <w:bCs/>
-          <w:i/>
-          <w:iCs/>
           <w:sz w:val="24"/>
           <w:szCs w:val="24"/>
         </w:rPr>
@@ -2080,22 +2072,10 @@
           <w:rFonts w:ascii="Georgia" w:hAnsi="Georgia"/>
           <w:b/>
           <w:bCs/>
-          <w:i/>
-          <w:iCs/>
-          <w:sz w:val="24"/>
-          <w:szCs w:val="24"/>
-        </w:rPr>
-        <w:t>activity</w:t>
-      </w:r>
-      <w:r>
-        <w:rPr>
-          <w:rFonts w:ascii="Georgia" w:hAnsi="Georgia"/>
-          <w:b/>
-          <w:bCs/>
-          <w:sz w:val="24"/>
-          <w:szCs w:val="24"/>
-        </w:rPr>
-        <w:t xml:space="preserve"> </w:t>
+          <w:sz w:val="24"/>
+          <w:szCs w:val="24"/>
+        </w:rPr>
+        <w:t xml:space="preserve">activity </w:t>
       </w:r>
       <w:r>
         <w:rPr>
@@ -2858,73 +2838,19 @@
         </w:rPr>
       </w:pPr>
       <w:r>
-        <w:rPr>
-          <w:rFonts w:ascii="Georgia" w:hAnsi="Georgia"/>
-          <w:sz w:val="20"/>
-          <w:szCs w:val="20"/>
-        </w:rPr>
         <w:t xml:space="preserve">Figure </w:t>
       </w:r>
-      <w:r>
-        <w:rPr>
-          <w:rFonts w:ascii="Georgia" w:hAnsi="Georgia"/>
-          <w:sz w:val="20"/>
-          <w:szCs w:val="20"/>
-        </w:rPr>
-        <w:fldChar w:fldCharType="begin"/>
-      </w:r>
-      <w:r>
-        <w:rPr>
-          <w:rFonts w:ascii="Georgia" w:hAnsi="Georgia"/>
-          <w:sz w:val="20"/>
-          <w:szCs w:val="20"/>
-        </w:rPr>
-        <w:instrText xml:space="preserve"> SEQ Figure \* ARABIC </w:instrText>
-      </w:r>
-      <w:r>
-        <w:rPr>
-          <w:rFonts w:ascii="Georgia" w:hAnsi="Georgia"/>
-          <w:sz w:val="20"/>
-          <w:szCs w:val="20"/>
-        </w:rPr>
-        <w:fldChar w:fldCharType="separate"/>
-      </w:r>
-      <w:r>
-        <w:rPr>
-          <w:rFonts w:ascii="Georgia" w:hAnsi="Georgia"/>
-          <w:noProof/>
-          <w:sz w:val="20"/>
-          <w:szCs w:val="20"/>
-        </w:rPr>
-        <w:t>1</w:t>
-      </w:r>
-      <w:r>
-        <w:rPr>
-          <w:rFonts w:ascii="Georgia" w:hAnsi="Georgia"/>
-          <w:noProof/>
-          <w:sz w:val="20"/>
-          <w:szCs w:val="20"/>
-        </w:rPr>
-        <w:fldChar w:fldCharType="end"/>
-      </w:r>
-      <w:r>
-        <w:rPr>
-          <w:rFonts w:ascii="Georgia" w:hAnsi="Georgia"/>
-          <w:sz w:val="20"/>
-          <w:szCs w:val="20"/>
-        </w:rPr>
-        <w:t xml:space="preserve">: create_data </w:t>
-      </w:r>
-      <w:proofErr w:type="gramStart"/>
-      <w:r>
-        <w:rPr>
-          <w:rFonts w:ascii="Georgia" w:hAnsi="Georgia"/>
-          <w:sz w:val="20"/>
-          <w:szCs w:val="20"/>
-        </w:rPr>
-        <w:t>function</w:t>
-      </w:r>
-      <w:proofErr w:type="gramEnd"/>
+      <w:fldSimple w:instr=" SEQ Figure \* ARABIC ">
+        <w:r>
+          <w:rPr>
+            <w:noProof/>
+          </w:rPr>
+          <w:t>1</w:t>
+        </w:r>
+      </w:fldSimple>
+      <w:r>
+        <w:t>: create_data function</w:t>
+      </w:r>
     </w:p>
     <w:p>
       <w:pPr>
@@ -3271,7 +3197,6 @@
         </w:rPr>
         <w:t xml:space="preserve"> is the </w:t>
       </w:r>
-      <w:proofErr w:type="gramStart"/>
       <w:r>
         <w:rPr>
           <w:rFonts w:ascii="Georgia" w:hAnsi="Georgia"/>
@@ -3284,7 +3209,6 @@
         </w:rPr>
         <w:t>getSleepData( )</w:t>
       </w:r>
-      <w:proofErr w:type="gramEnd"/>
       <w:r>
         <w:rPr>
           <w:rFonts w:ascii="Georgia" w:hAnsi="Georgia"/>
@@ -3621,26 +3545,23 @@
           <w:sz w:val="24"/>
           <w:szCs w:val="24"/>
         </w:rPr>
-        <w:t xml:space="preserve">. The procedure is similar for the rest of the data. The full code can be found in our </w:t>
-      </w:r>
-      <w:hyperlink r:id="rId25" w:history="1">
-        <w:r>
-          <w:rPr>
-            <w:rStyle w:val="Hyperlink"/>
-            <w:rFonts w:ascii="Georgia" w:hAnsi="Georgia"/>
-            <w:sz w:val="24"/>
-            <w:szCs w:val="24"/>
-          </w:rPr>
-          <w:t>GitHub</w:t>
-        </w:r>
-      </w:hyperlink>
-      <w:r>
-        <w:rPr>
-          <w:rFonts w:ascii="Georgia" w:hAnsi="Georgia"/>
-          <w:sz w:val="24"/>
-          <w:szCs w:val="24"/>
-        </w:rPr>
-        <w:t xml:space="preserve"> repository.</w:t>
+        <w:t>. The procedure is similar for the rest of the data. The full code can be found in our GitHub repository (</w:t>
+      </w:r>
+      <w:r>
+        <w:rPr>
+          <w:rFonts w:ascii="Georgia" w:hAnsi="Georgia"/>
+          <w:sz w:val="24"/>
+          <w:szCs w:val="24"/>
+        </w:rPr>
+        <w:t>https://github.com/VasilikiZarkadoula/Fitbit-Web-API-Tutorial</w:t>
+      </w:r>
+      <w:r>
+        <w:rPr>
+          <w:rFonts w:ascii="Georgia" w:hAnsi="Georgia"/>
+          <w:sz w:val="24"/>
+          <w:szCs w:val="24"/>
+        </w:rPr>
+        <w:t>).</w:t>
       </w:r>
     </w:p>
     <w:p>
@@ -3672,7 +3593,7 @@
                     <pic:cNvPicPr/>
                   </pic:nvPicPr>
                   <pic:blipFill>
-                    <a:blip r:embed="rId26"/>
+                    <a:blip r:embed="rId25"/>
                     <a:stretch>
                       <a:fillRect/>
                     </a:stretch>
@@ -3873,7 +3794,7 @@
         </w:rPr>
         <w:t xml:space="preserve"> data app, we used </w:t>
       </w:r>
-      <w:hyperlink r:id="rId27" w:history="1">
+      <w:hyperlink r:id="rId26" w:history="1">
         <w:r>
           <w:rPr>
             <w:rStyle w:val="Hyperlink"/>
@@ -3932,7 +3853,7 @@
                     <pic:cNvPicPr/>
                   </pic:nvPicPr>
                   <pic:blipFill>
-                    <a:blip r:embed="rId28"/>
+                    <a:blip r:embed="rId27"/>
                     <a:stretch>
                       <a:fillRect/>
                     </a:stretch>
@@ -4023,7 +3944,7 @@
                     <pic:cNvPicPr/>
                   </pic:nvPicPr>
                   <pic:blipFill>
-                    <a:blip r:embed="rId29"/>
+                    <a:blip r:embed="rId28"/>
                     <a:stretch>
                       <a:fillRect/>
                     </a:stretch>
@@ -4210,7 +4131,7 @@
                     <pic:cNvPicPr/>
                   </pic:nvPicPr>
                   <pic:blipFill>
-                    <a:blip r:embed="rId30"/>
+                    <a:blip r:embed="rId29"/>
                     <a:stretch>
                       <a:fillRect/>
                     </a:stretch>
@@ -4285,7 +4206,7 @@
                     <pic:cNvPicPr/>
                   </pic:nvPicPr>
                   <pic:blipFill>
-                    <a:blip r:embed="rId31"/>
+                    <a:blip r:embed="rId30"/>
                     <a:stretch>
                       <a:fillRect/>
                     </a:stretch>
@@ -4345,7 +4266,7 @@
           <w:sz w:val="24"/>
           <w:szCs w:val="24"/>
         </w:rPr>
-        <w:t>https://docs.streamlit.io/library/api-reference/charts/st.bar_chart</w:t>
+        <w:t>https://docs.streamlit.io/library/api-reference/charts</w:t>
       </w:r>
       <w:r>
         <w:rPr>
@@ -4427,7 +4348,7 @@
                     <pic:cNvPicPr/>
                   </pic:nvPicPr>
                   <pic:blipFill>
-                    <a:blip r:embed="rId32"/>
+                    <a:blip r:embed="rId31"/>
                     <a:stretch>
                       <a:fillRect/>
                     </a:stretch>
@@ -4542,20 +4463,44 @@
           <w:sz w:val="28"/>
           <w:szCs w:val="28"/>
         </w:rPr>
-        <w:t xml:space="preserve">Visualizations with Streamlit for understanding Fitbit </w:t>
+        <w:t>Visualizations with Streamlit for understanding Fitbit data</w:t>
+      </w:r>
+    </w:p>
+    <w:p>
+      <w:pPr>
+        <w:jc w:val="both"/>
+        <w:rPr>
+          <w:rFonts w:ascii="Georgia" w:hAnsi="Georgia"/>
+          <w:sz w:val="24"/>
+          <w:szCs w:val="24"/>
+        </w:rPr>
+      </w:pPr>
+      <w:r>
+        <w:rPr>
+          <w:rFonts w:ascii="Georgia" w:hAnsi="Georgia"/>
+          <w:sz w:val="24"/>
+          <w:szCs w:val="24"/>
+        </w:rPr>
+        <w:t xml:space="preserve">Now that we have obtained the data we want, we can make some interesting visualizations for better understanding of the data. This will also help us to </w:t>
       </w:r>
       <w:proofErr w:type="gramStart"/>
       <w:r>
         <w:rPr>
           <w:rFonts w:ascii="Georgia" w:hAnsi="Georgia"/>
-          <w:b/>
-          <w:bCs/>
-          <w:sz w:val="28"/>
-          <w:szCs w:val="28"/>
-        </w:rPr>
-        <w:t>data</w:t>
+          <w:sz w:val="24"/>
+          <w:szCs w:val="24"/>
+        </w:rPr>
+        <w:t>reach into</w:t>
       </w:r>
       <w:proofErr w:type="gramEnd"/>
+      <w:r>
+        <w:rPr>
+          <w:rFonts w:ascii="Georgia" w:hAnsi="Georgia"/>
+          <w:sz w:val="24"/>
+          <w:szCs w:val="24"/>
+        </w:rPr>
+        <w:t xml:space="preserve"> useful conclusions.</w:t>
+      </w:r>
     </w:p>
     <w:p>
       <w:pPr>
@@ -4572,24 +4517,6 @@
           <w:sz w:val="24"/>
           <w:szCs w:val="24"/>
         </w:rPr>
-        <w:t>Now that we have obtained the data we want, we can make some interesting visualizations for better understanding of the data. This will also help us to reach into useful conclusions.</w:t>
-      </w:r>
-    </w:p>
-    <w:p>
-      <w:pPr>
-        <w:jc w:val="both"/>
-        <w:rPr>
-          <w:rFonts w:ascii="Georgia" w:hAnsi="Georgia"/>
-          <w:sz w:val="24"/>
-          <w:szCs w:val="24"/>
-        </w:rPr>
-      </w:pPr>
-      <w:r>
-        <w:rPr>
-          <w:rFonts w:ascii="Georgia" w:hAnsi="Georgia"/>
-          <w:sz w:val="24"/>
-          <w:szCs w:val="24"/>
-        </w:rPr>
         <w:t xml:space="preserve">The following figures display some of the visualizations we created with our </w:t>
       </w:r>
       <w:r>
@@ -4606,7 +4533,25 @@
           <w:sz w:val="24"/>
           <w:szCs w:val="24"/>
         </w:rPr>
-        <w:t xml:space="preserve"> data. Reader is advised to visit our GitHub repo for more visuals. </w:t>
+        <w:t xml:space="preserve"> data. </w:t>
+      </w:r>
+      <w:proofErr w:type="gramStart"/>
+      <w:r>
+        <w:rPr>
+          <w:rFonts w:ascii="Georgia" w:hAnsi="Georgia"/>
+          <w:sz w:val="24"/>
+          <w:szCs w:val="24"/>
+        </w:rPr>
+        <w:t>Reader is</w:t>
+      </w:r>
+      <w:proofErr w:type="gramEnd"/>
+      <w:r>
+        <w:rPr>
+          <w:rFonts w:ascii="Georgia" w:hAnsi="Georgia"/>
+          <w:sz w:val="24"/>
+          <w:szCs w:val="24"/>
+        </w:rPr>
+        <w:t xml:space="preserve"> advised to visit our GitHub repo for more visuals. </w:t>
       </w:r>
     </w:p>
     <w:p>
@@ -4742,7 +4687,7 @@
                     <pic:cNvPicPr/>
                   </pic:nvPicPr>
                   <pic:blipFill>
-                    <a:blip r:embed="rId33">
+                    <a:blip r:embed="rId32">
                       <a:extLst>
                         <a:ext uri="{28A0092B-C50C-407E-A947-70E740481C1C}">
                           <a14:useLocalDpi xmlns:a14="http://schemas.microsoft.com/office/drawing/2010/main" val="0"/>
@@ -4827,7 +4772,25 @@
           <w:sz w:val="24"/>
           <w:szCs w:val="24"/>
         </w:rPr>
-        <w:t xml:space="preserve"> By monitoring sleep patterns regularly, a person can identify any trends or improvements in their sleep and adjust their habits accordingly.</w:t>
+        <w:t xml:space="preserve"> By monitoring sleep patterns regularly, a person can identify any trends or improvements in their </w:t>
+      </w:r>
+      <w:proofErr w:type="gramStart"/>
+      <w:r>
+        <w:rPr>
+          <w:rFonts w:ascii="Georgia" w:hAnsi="Georgia"/>
+          <w:sz w:val="24"/>
+          <w:szCs w:val="24"/>
+        </w:rPr>
+        <w:t>sleep, and</w:t>
+      </w:r>
+      <w:proofErr w:type="gramEnd"/>
+      <w:r>
+        <w:rPr>
+          <w:rFonts w:ascii="Georgia" w:hAnsi="Georgia"/>
+          <w:sz w:val="24"/>
+          <w:szCs w:val="24"/>
+        </w:rPr>
+        <w:t xml:space="preserve"> adjust their habits accordingly.</w:t>
       </w:r>
     </w:p>
     <w:p>
@@ -4909,7 +4872,7 @@
                     <pic:cNvPicPr/>
                   </pic:nvPicPr>
                   <pic:blipFill>
-                    <a:blip r:embed="rId34">
+                    <a:blip r:embed="rId33">
                       <a:extLst>
                         <a:ext uri="{28A0092B-C50C-407E-A947-70E740481C1C}">
                           <a14:useLocalDpi xmlns:a14="http://schemas.microsoft.com/office/drawing/2010/main" val="0"/>
@@ -5172,7 +5135,7 @@
                           </pic:cNvPicPr>
                         </pic:nvPicPr>
                         <pic:blipFill>
-                          <a:blip r:embed="rId35">
+                          <a:blip r:embed="rId34">
                             <a:extLst>
                               <a:ext uri="{28A0092B-C50C-407E-A947-70E740481C1C}">
                                 <a14:useLocalDpi xmlns:a14="http://schemas.microsoft.com/office/drawing/2010/main" val="0"/>
@@ -5201,7 +5164,7 @@
                           </pic:cNvPicPr>
                         </pic:nvPicPr>
                         <pic:blipFill>
-                          <a:blip r:embed="rId36">
+                          <a:blip r:embed="rId35">
                             <a:extLst>
                               <a:ext uri="{28A0092B-C50C-407E-A947-70E740481C1C}">
                                 <a14:useLocalDpi xmlns:a14="http://schemas.microsoft.com/office/drawing/2010/main" val="0"/>
@@ -5251,10 +5214,10 @@
                   <o:lock v:ext="edit" aspectratio="t"/>
                 </v:shapetype>
                 <v:shape id="Picture 3" o:spid="_x0000_s1027" type="#_x0000_t75" alt="Chart, pie chart&#10;&#10;Description automatically generated" style="position:absolute;top:95;width:29241;height:25965;visibility:visible;mso-wrap-style:square" o:gfxdata="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">
-                  <v:imagedata r:id="rId37" o:title="Chart, pie chart&#10;&#10;Description automatically generated"/>
+                  <v:imagedata r:id="rId36" o:title="Chart, pie chart&#10;&#10;Description automatically generated"/>
                 </v:shape>
                 <v:shape id="Picture 4" o:spid="_x0000_s1028" type="#_x0000_t75" alt="Chart, pie chart&#10;&#10;Description automatically generated" style="position:absolute;left:30289;width:25032;height:26015;visibility:visible;mso-wrap-style:square" o:gfxdata="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">
-                  <v:imagedata r:id="rId38" o:title="Chart, pie chart&#10;&#10;Description automatically generated"/>
+                  <v:imagedata r:id="rId37" o:title="Chart, pie chart&#10;&#10;Description automatically generated"/>
                 </v:shape>
                 <w10:wrap type="square" anchorx="margin"/>
               </v:group>
@@ -5360,8 +5323,6 @@
       <w:r>
         <w:rPr>
           <w:rFonts w:ascii="Georgia" w:hAnsi="Georgia"/>
-          <w:b/>
-          <w:bCs/>
           <w:i/>
           <w:iCs/>
           <w:sz w:val="24"/>
@@ -5402,8 +5363,6 @@
       <w:r>
         <w:rPr>
           <w:rFonts w:ascii="Georgia" w:hAnsi="Georgia"/>
-          <w:b/>
-          <w:bCs/>
           <w:i/>
           <w:iCs/>
           <w:sz w:val="24"/>
@@ -5434,8 +5393,6 @@
       <w:r>
         <w:rPr>
           <w:rFonts w:ascii="Georgia" w:hAnsi="Georgia"/>
-          <w:b/>
-          <w:bCs/>
           <w:i/>
           <w:iCs/>
           <w:sz w:val="24"/>
@@ -5466,8 +5423,6 @@
       <w:r>
         <w:rPr>
           <w:rFonts w:ascii="Georgia" w:hAnsi="Georgia"/>
-          <w:b/>
-          <w:bCs/>
           <w:i/>
           <w:iCs/>
           <w:sz w:val="24"/>
@@ -5775,7 +5730,7 @@
           <w:sz w:val="24"/>
           <w:szCs w:val="24"/>
         </w:rPr>
-        <w:t>Formatting the data into a JSON form</w:t>
+        <w:t>Formatting the data into  a JSON form</w:t>
       </w:r>
     </w:p>
     <w:p>
@@ -5837,18 +5792,8 @@
           <w:sz w:val="24"/>
           <w:szCs w:val="24"/>
         </w:rPr>
-        <w:t xml:space="preserve"> to get useful </w:t>
-      </w:r>
-      <w:proofErr w:type="gramStart"/>
-      <w:r>
-        <w:rPr>
-          <w:rFonts w:ascii="Georgia" w:hAnsi="Georgia"/>
-          <w:sz w:val="24"/>
-          <w:szCs w:val="24"/>
-        </w:rPr>
-        <w:t>insights</w:t>
-      </w:r>
-      <w:proofErr w:type="gramEnd"/>
+        <w:t xml:space="preserve"> to get useful insights</w:t>
+      </w:r>
     </w:p>
     <w:p>
       <w:pPr>
@@ -5921,18 +5866,8 @@
           <w:sz w:val="24"/>
           <w:szCs w:val="24"/>
         </w:rPr>
-        <w:t xml:space="preserve">Analyzing timeseries data to identify historical trends and predict future </w:t>
-      </w:r>
-      <w:proofErr w:type="gramStart"/>
-      <w:r>
-        <w:rPr>
-          <w:rFonts w:ascii="Georgia" w:hAnsi="Georgia"/>
-          <w:sz w:val="24"/>
-          <w:szCs w:val="24"/>
-        </w:rPr>
-        <w:t>trends</w:t>
-      </w:r>
-      <w:proofErr w:type="gramEnd"/>
+        <w:t>Analyzing timeseries data to identify historical trends and predict future trends</w:t>
+      </w:r>
     </w:p>
     <w:p>
       <w:pPr>
@@ -7291,18 +7226,6 @@
     <w:basedOn w:val="DefaultParagraphFont"/>
     <w:rsid w:val="00202003"/>
   </w:style>
-  <w:style w:type="character" w:styleId="UnresolvedMention">
-    <w:name w:val="Unresolved Mention"/>
-    <w:basedOn w:val="DefaultParagraphFont"/>
-    <w:uiPriority w:val="99"/>
-    <w:semiHidden/>
-    <w:unhideWhenUsed/>
-    <w:rsid w:val="00F57662"/>
-    <w:rPr>
-      <w:color w:val="605E5C"/>
-      <w:shd w:val="clear" w:color="auto" w:fill="E1DFDD"/>
-    </w:rPr>
-  </w:style>
 </w:styles>
 </file>
 
